--- a/docs/需求描述zmj.docx
+++ b/docs/需求描述zmj.docx
@@ -151,21 +151,7 @@
         <w:rPr>
           <w:rFonts w:hint="eastAsia"/>
         </w:rPr>
-        <w:t>响应：系统显示该日期对应的</w:t>
-      </w:r>
-      <w:proofErr w:type="gramStart"/>
-      <w:r>
-        <w:rPr>
-          <w:rFonts w:hint="eastAsia"/>
-        </w:rPr>
-        <w:t>当天大盘</w:t>
-      </w:r>
-      <w:proofErr w:type="gramEnd"/>
-      <w:r>
-        <w:rPr>
-          <w:rFonts w:hint="eastAsia"/>
-        </w:rPr>
-        <w:t>指数</w:t>
+        <w:t>响应：系统显示该日期对应的当天大盘指数</w:t>
       </w:r>
     </w:p>
     <w:p>
@@ -224,7 +210,6 @@
             <w:tcW w:w="4148" w:type="dxa"/>
           </w:tcPr>
           <w:p>
-            <w:proofErr w:type="spellStart"/>
             <w:r>
               <w:rPr>
                 <w:rFonts w:hint="eastAsia"/>
@@ -237,11 +222,9 @@
               </w:rPr>
               <w:t>.Input</w:t>
             </w:r>
-            <w:proofErr w:type="spellEnd"/>
           </w:p>
           <w:p/>
           <w:p>
-            <w:proofErr w:type="spellStart"/>
             <w:r>
               <w:rPr>
                 <w:rFonts w:hint="eastAsia"/>
@@ -263,12 +246,10 @@
               </w:rPr>
               <w:t>nquire</w:t>
             </w:r>
-            <w:proofErr w:type="spellEnd"/>
           </w:p>
           <w:p/>
           <w:p/>
           <w:p>
-            <w:proofErr w:type="spellStart"/>
             <w:r>
               <w:rPr>
                 <w:rFonts w:hint="eastAsia"/>
@@ -281,11 +262,9 @@
               </w:rPr>
               <w:t>.Input.Cancel</w:t>
             </w:r>
-            <w:proofErr w:type="spellEnd"/>
           </w:p>
           <w:p/>
           <w:p>
-            <w:proofErr w:type="spellStart"/>
             <w:r>
               <w:rPr>
                 <w:rFonts w:hint="eastAsia"/>
@@ -298,7 +277,6 @@
               </w:rPr>
               <w:t>.Input.Invalid</w:t>
             </w:r>
-            <w:proofErr w:type="spellEnd"/>
           </w:p>
         </w:tc>
         <w:tc>
@@ -310,21 +288,7 @@
               <w:rPr>
                 <w:rFonts w:hint="eastAsia"/>
               </w:rPr>
-              <w:t>系统应允</w:t>
-            </w:r>
-            <w:proofErr w:type="gramStart"/>
-            <w:r>
-              <w:rPr>
-                <w:rFonts w:hint="eastAsia"/>
-              </w:rPr>
-              <w:t>许用户</w:t>
-            </w:r>
-            <w:proofErr w:type="gramEnd"/>
-            <w:r>
-              <w:rPr>
-                <w:rFonts w:hint="eastAsia"/>
-              </w:rPr>
-              <w:t>在显示大盘指数任务中进行鼠标点击操作</w:t>
+              <w:t>系统应允许用户在显示大盘指数任务中进行鼠标点击操作</w:t>
             </w:r>
           </w:p>
           <w:p>
@@ -334,7 +298,6 @@
               </w:rPr>
               <w:t>用户输入显示大盘指数命令时，系统执行显示大盘指数任务，参见</w:t>
             </w:r>
-            <w:proofErr w:type="spellStart"/>
             <w:r>
               <w:rPr>
                 <w:rFonts w:hint="eastAsia"/>
@@ -350,7 +313,6 @@
             <w:r>
               <w:t>Show</w:t>
             </w:r>
-            <w:proofErr w:type="spellEnd"/>
           </w:p>
           <w:p>
             <w:r>
@@ -376,7 +338,6 @@
             <w:tcW w:w="4148" w:type="dxa"/>
           </w:tcPr>
           <w:p>
-            <w:proofErr w:type="spellStart"/>
             <w:r>
               <w:rPr>
                 <w:rFonts w:hint="eastAsia"/>
@@ -392,10 +353,8 @@
             <w:r>
               <w:t>Show</w:t>
             </w:r>
-            <w:proofErr w:type="spellEnd"/>
-          </w:p>
-          <w:p>
-            <w:proofErr w:type="spellStart"/>
+          </w:p>
+          <w:p>
             <w:r>
               <w:rPr>
                 <w:rFonts w:hint="eastAsia"/>
@@ -414,11 +373,9 @@
             <w:r>
               <w:t>.Inquire</w:t>
             </w:r>
-            <w:proofErr w:type="spellEnd"/>
           </w:p>
           <w:p/>
           <w:p>
-            <w:proofErr w:type="spellStart"/>
             <w:r>
               <w:rPr>
                 <w:rFonts w:hint="eastAsia"/>
@@ -437,10 +394,8 @@
             <w:r>
               <w:t>.Valid</w:t>
             </w:r>
-            <w:proofErr w:type="spellEnd"/>
-          </w:p>
-          <w:p>
-            <w:proofErr w:type="spellStart"/>
+          </w:p>
+          <w:p>
             <w:r>
               <w:rPr>
                 <w:rFonts w:hint="eastAsia"/>
@@ -459,7 +414,6 @@
             <w:r>
               <w:t>.Invalid</w:t>
             </w:r>
-            <w:proofErr w:type="spellEnd"/>
           </w:p>
         </w:tc>
         <w:tc>
@@ -506,7 +460,6 @@
             <w:tcW w:w="4148" w:type="dxa"/>
           </w:tcPr>
           <w:p>
-            <w:proofErr w:type="spellStart"/>
             <w:r>
               <w:rPr>
                 <w:rFonts w:hint="eastAsia"/>
@@ -522,10 +475,8 @@
             <w:r>
               <w:t>End</w:t>
             </w:r>
-            <w:proofErr w:type="spellEnd"/>
-          </w:p>
-          <w:p>
-            <w:proofErr w:type="spellStart"/>
+          </w:p>
+          <w:p>
             <w:r>
               <w:rPr>
                 <w:rFonts w:hint="eastAsia"/>
@@ -541,11 +492,9 @@
             <w:r>
               <w:t>End.TimeOut</w:t>
             </w:r>
-            <w:proofErr w:type="spellEnd"/>
           </w:p>
           <w:p/>
           <w:p>
-            <w:proofErr w:type="spellStart"/>
             <w:r>
               <w:rPr>
                 <w:rFonts w:hint="eastAsia"/>
@@ -561,7 +510,6 @@
             <w:r>
               <w:t>End.Close</w:t>
             </w:r>
-            <w:proofErr w:type="spellEnd"/>
           </w:p>
         </w:tc>
         <w:tc>
@@ -573,21 +521,7 @@
               <w:rPr>
                 <w:rFonts w:hint="eastAsia"/>
               </w:rPr>
-              <w:t>系统应允</w:t>
-            </w:r>
-            <w:proofErr w:type="gramStart"/>
-            <w:r>
-              <w:rPr>
-                <w:rFonts w:hint="eastAsia"/>
-              </w:rPr>
-              <w:t>许用户</w:t>
-            </w:r>
-            <w:proofErr w:type="gramEnd"/>
-            <w:r>
-              <w:rPr>
-                <w:rFonts w:hint="eastAsia"/>
-              </w:rPr>
-              <w:t>结束显示大盘指数任务</w:t>
+              <w:t>系统应允许用户结束显示大盘指数任务</w:t>
             </w:r>
           </w:p>
           <w:p>
@@ -605,22 +539,22 @@
               </w:rPr>
               <w:t>用户请求退出显示大盘指数任务，系统关闭显示大盘指数任务，参见</w:t>
             </w:r>
-            <w:proofErr w:type="spellStart"/>
             <w:r>
               <w:rPr>
                 <w:rFonts w:hint="eastAsia"/>
               </w:rPr>
               <w:t>DisplayMarketIndex</w:t>
             </w:r>
-            <w:proofErr w:type="spellEnd"/>
             <w:r>
               <w:rPr>
                 <w:rFonts w:hint="eastAsia"/>
               </w:rPr>
               <w:t>.</w:t>
             </w:r>
-            <w:r>
-              <w:t>.Close</w:t>
+            <w:bookmarkStart w:id="0" w:name="_GoBack"/>
+            <w:bookmarkEnd w:id="0"/>
+            <w:r>
+              <w:t>Close</w:t>
             </w:r>
           </w:p>
         </w:tc>
@@ -631,7 +565,6 @@
             <w:tcW w:w="4148" w:type="dxa"/>
           </w:tcPr>
           <w:p>
-            <w:proofErr w:type="spellStart"/>
             <w:r>
               <w:rPr>
                 <w:rFonts w:hint="eastAsia"/>
@@ -647,7 +580,6 @@
             <w:r>
               <w:t>Close</w:t>
             </w:r>
-            <w:proofErr w:type="spellEnd"/>
           </w:p>
         </w:tc>
         <w:tc>
@@ -825,8 +757,6 @@
             <w:tcW w:w="4148" w:type="dxa"/>
           </w:tcPr>
           <w:p>
-            <w:bookmarkStart w:id="0" w:name="_GoBack"/>
-            <w:proofErr w:type="spellStart"/>
             <w:r>
               <w:rPr>
                 <w:rFonts w:hint="eastAsia"/>
@@ -834,18 +764,15 @@
               <w:lastRenderedPageBreak/>
               <w:t>DisplayStockList</w:t>
             </w:r>
-            <w:bookmarkEnd w:id="0"/>
             <w:r>
               <w:rPr>
                 <w:rFonts w:hint="eastAsia"/>
               </w:rPr>
               <w:t>.Input</w:t>
             </w:r>
-            <w:proofErr w:type="spellEnd"/>
           </w:p>
           <w:p/>
           <w:p>
-            <w:proofErr w:type="spellStart"/>
             <w:r>
               <w:rPr>
                 <w:rFonts w:hint="eastAsia"/>
@@ -855,11 +782,9 @@
             <w:r>
               <w:t>.Input.Inquire</w:t>
             </w:r>
-            <w:proofErr w:type="spellEnd"/>
           </w:p>
           <w:p/>
           <w:p>
-            <w:proofErr w:type="spellStart"/>
             <w:r>
               <w:rPr>
                 <w:rFonts w:hint="eastAsia"/>
@@ -869,11 +794,9 @@
             <w:r>
               <w:t>.Input.Cancel</w:t>
             </w:r>
-            <w:proofErr w:type="spellEnd"/>
           </w:p>
           <w:p/>
           <w:p>
-            <w:proofErr w:type="spellStart"/>
             <w:r>
               <w:rPr>
                 <w:rFonts w:hint="eastAsia"/>
@@ -883,7 +806,6 @@
             <w:r>
               <w:t>.Input.Invalid</w:t>
             </w:r>
-            <w:proofErr w:type="spellEnd"/>
           </w:p>
         </w:tc>
         <w:tc>
@@ -895,21 +817,7 @@
               <w:rPr>
                 <w:rFonts w:hint="eastAsia"/>
               </w:rPr>
-              <w:t>系统应允</w:t>
-            </w:r>
-            <w:proofErr w:type="gramStart"/>
-            <w:r>
-              <w:rPr>
-                <w:rFonts w:hint="eastAsia"/>
-              </w:rPr>
-              <w:t>许用户</w:t>
-            </w:r>
-            <w:proofErr w:type="gramEnd"/>
-            <w:r>
-              <w:rPr>
-                <w:rFonts w:hint="eastAsia"/>
-              </w:rPr>
-              <w:t>在显示股票列表任务中进行鼠标操作</w:t>
+              <w:t>系统应允许用户在显示股票列表任务中进行鼠标操作</w:t>
             </w:r>
           </w:p>
           <w:p>
@@ -919,7 +827,6 @@
               </w:rPr>
               <w:t>用户输入显示股票列表命令，系统执行显示股票列表任务，参见</w:t>
             </w:r>
-            <w:proofErr w:type="spellStart"/>
             <w:r>
               <w:rPr>
                 <w:rFonts w:hint="eastAsia"/>
@@ -929,7 +836,6 @@
             <w:r>
               <w:t>.Show</w:t>
             </w:r>
-            <w:proofErr w:type="spellEnd"/>
           </w:p>
           <w:p>
             <w:r>
@@ -955,7 +861,6 @@
             <w:tcW w:w="4148" w:type="dxa"/>
           </w:tcPr>
           <w:p>
-            <w:proofErr w:type="spellStart"/>
             <w:r>
               <w:rPr>
                 <w:rFonts w:hint="eastAsia"/>
@@ -965,7 +870,6 @@
             <w:r>
               <w:t>.Show</w:t>
             </w:r>
-            <w:proofErr w:type="spellEnd"/>
           </w:p>
         </w:tc>
         <w:tc>
@@ -988,7 +892,6 @@
             <w:tcW w:w="4148" w:type="dxa"/>
           </w:tcPr>
           <w:p>
-            <w:proofErr w:type="spellStart"/>
             <w:r>
               <w:rPr>
                 <w:rFonts w:hint="eastAsia"/>
@@ -998,10 +901,8 @@
             <w:r>
               <w:t>.End</w:t>
             </w:r>
-            <w:proofErr w:type="spellEnd"/>
-          </w:p>
-          <w:p>
-            <w:proofErr w:type="spellStart"/>
+          </w:p>
+          <w:p>
             <w:r>
               <w:rPr>
                 <w:rFonts w:hint="eastAsia"/>
@@ -1011,11 +912,9 @@
             <w:r>
               <w:t>.End.TimeOut</w:t>
             </w:r>
-            <w:proofErr w:type="spellEnd"/>
           </w:p>
           <w:p/>
           <w:p>
-            <w:proofErr w:type="spellStart"/>
             <w:r>
               <w:rPr>
                 <w:rFonts w:hint="eastAsia"/>
@@ -1025,7 +924,6 @@
             <w:r>
               <w:t>.End.Close</w:t>
             </w:r>
-            <w:proofErr w:type="spellEnd"/>
           </w:p>
         </w:tc>
         <w:tc>
@@ -1037,21 +935,7 @@
               <w:rPr>
                 <w:rFonts w:hint="eastAsia"/>
               </w:rPr>
-              <w:t>系统应允</w:t>
-            </w:r>
-            <w:proofErr w:type="gramStart"/>
-            <w:r>
-              <w:rPr>
-                <w:rFonts w:hint="eastAsia"/>
-              </w:rPr>
-              <w:t>许用户</w:t>
-            </w:r>
-            <w:proofErr w:type="gramEnd"/>
-            <w:r>
-              <w:rPr>
-                <w:rFonts w:hint="eastAsia"/>
-              </w:rPr>
-              <w:t>结束显示股票列表任务</w:t>
+              <w:t>系统应允许用户结束显示股票列表任务</w:t>
             </w:r>
           </w:p>
           <w:p>
@@ -1075,7 +959,6 @@
               </w:rPr>
               <w:t>用户请求退出显示股票列表任务，系统退出显示股票列表任务，参见</w:t>
             </w:r>
-            <w:proofErr w:type="spellStart"/>
             <w:r>
               <w:rPr>
                 <w:rFonts w:hint="eastAsia"/>
@@ -1085,7 +968,6 @@
             <w:r>
               <w:t>.Close</w:t>
             </w:r>
-            <w:proofErr w:type="spellEnd"/>
           </w:p>
         </w:tc>
       </w:tr>
@@ -1095,7 +977,6 @@
             <w:tcW w:w="4148" w:type="dxa"/>
           </w:tcPr>
           <w:p>
-            <w:proofErr w:type="spellStart"/>
             <w:r>
               <w:rPr>
                 <w:rFonts w:hint="eastAsia"/>
@@ -1105,7 +986,6 @@
             <w:r>
               <w:t>.Close</w:t>
             </w:r>
-            <w:proofErr w:type="spellEnd"/>
           </w:p>
         </w:tc>
         <w:tc>
@@ -1132,6 +1012,44 @@
     </w:sectPr>
   </w:body>
 </w:document>
+</file>
+
+<file path=word/endnotes.xml><?xml version="1.0" encoding="utf-8"?>
+<w:endnotes xmlns:wpc="http://schemas.microsoft.com/office/word/2010/wordprocessingCanvas" xmlns:mc="http://schemas.openxmlformats.org/markup-compatibility/2006" xmlns:o="urn:schemas-microsoft-com:office:office" xmlns:r="http://schemas.openxmlformats.org/officeDocument/2006/relationships" xmlns:m="http://schemas.openxmlformats.org/officeDocument/2006/math" xmlns:v="urn:schemas-microsoft-com:vml" xmlns:wp14="http://schemas.microsoft.com/office/word/2010/wordprocessingDrawing" xmlns:wp="http://schemas.openxmlformats.org/drawingml/2006/wordprocessingDrawing" xmlns:w10="urn:schemas-microsoft-com:office:word" xmlns:w="http://schemas.openxmlformats.org/wordprocessingml/2006/main" xmlns:w14="http://schemas.microsoft.com/office/word/2010/wordml" xmlns:w15="http://schemas.microsoft.com/office/word/2012/wordml" xmlns:wpg="http://schemas.microsoft.com/office/word/2010/wordprocessingGroup" xmlns:wpi="http://schemas.microsoft.com/office/word/2010/wordprocessingInk" xmlns:wne="http://schemas.microsoft.com/office/word/2006/wordml" xmlns:wps="http://schemas.microsoft.com/office/word/2010/wordprocessingShape" mc:Ignorable="w14 w15 wp14">
+  <w:endnote w:type="separator" w:id="-1">
+    <w:p>
+      <w:r>
+        <w:separator/>
+      </w:r>
+    </w:p>
+  </w:endnote>
+  <w:endnote w:type="continuationSeparator" w:id="0">
+    <w:p>
+      <w:r>
+        <w:continuationSeparator/>
+      </w:r>
+    </w:p>
+  </w:endnote>
+</w:endnotes>
+</file>
+
+<file path=word/footnotes.xml><?xml version="1.0" encoding="utf-8"?>
+<w:footnotes xmlns:wpc="http://schemas.microsoft.com/office/word/2010/wordprocessingCanvas" xmlns:mc="http://schemas.openxmlformats.org/markup-compatibility/2006" xmlns:o="urn:schemas-microsoft-com:office:office" xmlns:r="http://schemas.openxmlformats.org/officeDocument/2006/relationships" xmlns:m="http://schemas.openxmlformats.org/officeDocument/2006/math" xmlns:v="urn:schemas-microsoft-com:vml" xmlns:wp14="http://schemas.microsoft.com/office/word/2010/wordprocessingDrawing" xmlns:wp="http://schemas.openxmlformats.org/drawingml/2006/wordprocessingDrawing" xmlns:w10="urn:schemas-microsoft-com:office:word" xmlns:w="http://schemas.openxmlformats.org/wordprocessingml/2006/main" xmlns:w14="http://schemas.microsoft.com/office/word/2010/wordml" xmlns:w15="http://schemas.microsoft.com/office/word/2012/wordml" xmlns:wpg="http://schemas.microsoft.com/office/word/2010/wordprocessingGroup" xmlns:wpi="http://schemas.microsoft.com/office/word/2010/wordprocessingInk" xmlns:wne="http://schemas.microsoft.com/office/word/2006/wordml" xmlns:wps="http://schemas.microsoft.com/office/word/2010/wordprocessingShape" mc:Ignorable="w14 w15 wp14">
+  <w:footnote w:type="separator" w:id="-1">
+    <w:p>
+      <w:r>
+        <w:separator/>
+      </w:r>
+    </w:p>
+  </w:footnote>
+  <w:footnote w:type="continuationSeparator" w:id="0">
+    <w:p>
+      <w:r>
+        <w:continuationSeparator/>
+      </w:r>
+    </w:p>
+  </w:footnote>
+</w:footnotes>
 </file>
 
 <file path=word/styles.xml><?xml version="1.0" encoding="utf-8"?>
@@ -1562,7 +1480,6 @@
     <w:uiPriority w:val="39"/>
     <w:rsid w:val="002D61ED"/>
     <w:tblPr>
-      <w:tblInd w:w="0" w:type="dxa"/>
       <w:tblBorders>
         <w:top w:val="single" w:sz="4" w:space="0" w:color="auto"/>
         <w:left w:val="single" w:sz="4" w:space="0" w:color="auto"/>
@@ -1571,13 +1488,72 @@
         <w:insideH w:val="single" w:sz="4" w:space="0" w:color="auto"/>
         <w:insideV w:val="single" w:sz="4" w:space="0" w:color="auto"/>
       </w:tblBorders>
-      <w:tblCellMar>
-        <w:top w:w="0" w:type="dxa"/>
-        <w:left w:w="108" w:type="dxa"/>
-        <w:bottom w:w="0" w:type="dxa"/>
-        <w:right w:w="108" w:type="dxa"/>
-      </w:tblCellMar>
     </w:tblPr>
+  </w:style>
+  <w:style w:type="paragraph" w:styleId="a4">
+    <w:name w:val="header"/>
+    <w:basedOn w:val="a"/>
+    <w:link w:val="Char"/>
+    <w:uiPriority w:val="99"/>
+    <w:unhideWhenUsed/>
+    <w:rsid w:val="00ED4469"/>
+    <w:pPr>
+      <w:pBdr>
+        <w:bottom w:val="single" w:sz="6" w:space="1" w:color="auto"/>
+      </w:pBdr>
+      <w:tabs>
+        <w:tab w:val="center" w:pos="4153"/>
+        <w:tab w:val="right" w:pos="8306"/>
+      </w:tabs>
+      <w:snapToGrid w:val="0"/>
+      <w:jc w:val="center"/>
+    </w:pPr>
+    <w:rPr>
+      <w:sz w:val="18"/>
+      <w:szCs w:val="18"/>
+    </w:rPr>
+  </w:style>
+  <w:style w:type="character" w:customStyle="1" w:styleId="Char">
+    <w:name w:val="页眉 Char"/>
+    <w:basedOn w:val="a0"/>
+    <w:link w:val="a4"/>
+    <w:uiPriority w:val="99"/>
+    <w:rsid w:val="00ED4469"/>
+    <w:rPr>
+      <w:sz w:val="18"/>
+      <w:szCs w:val="18"/>
+    </w:rPr>
+  </w:style>
+  <w:style w:type="paragraph" w:styleId="a5">
+    <w:name w:val="footer"/>
+    <w:basedOn w:val="a"/>
+    <w:link w:val="Char0"/>
+    <w:uiPriority w:val="99"/>
+    <w:unhideWhenUsed/>
+    <w:rsid w:val="00ED4469"/>
+    <w:pPr>
+      <w:tabs>
+        <w:tab w:val="center" w:pos="4153"/>
+        <w:tab w:val="right" w:pos="8306"/>
+      </w:tabs>
+      <w:snapToGrid w:val="0"/>
+      <w:jc w:val="left"/>
+    </w:pPr>
+    <w:rPr>
+      <w:sz w:val="18"/>
+      <w:szCs w:val="18"/>
+    </w:rPr>
+  </w:style>
+  <w:style w:type="character" w:customStyle="1" w:styleId="Char0">
+    <w:name w:val="页脚 Char"/>
+    <w:basedOn w:val="a0"/>
+    <w:link w:val="a5"/>
+    <w:uiPriority w:val="99"/>
+    <w:rsid w:val="00ED4469"/>
+    <w:rPr>
+      <w:sz w:val="18"/>
+      <w:szCs w:val="18"/>
+    </w:rPr>
   </w:style>
 </w:styles>
 </file>
